--- a/Research_proposal.docx
+++ b/Research_proposal.docx
@@ -17,6 +17,18 @@
       </w:pPr>
       <w:r>
         <w:t>Data set used will be worldwide suicide rates in conjunction with socio-economic information. The years 1985 to 2016 will be included in the dataset.</w:t>
+      </w:r>
+    </w:p>
+    <w:p>
+      <w:pPr>
+        <w:pStyle w:val="ListParagraph"/>
+        <w:numPr>
+          <w:ilvl w:val="0"/>
+          <w:numId w:val="1"/>
+        </w:numPr>
+      </w:pPr>
+      <w:r>
+        <w:t>Dataset contains 27,820 rows with 12 columns of categorical and continuous data.</w:t>
       </w:r>
     </w:p>
     <w:p>
@@ -79,7 +91,25 @@
         </w:numPr>
       </w:pPr>
       <w:r>
-        <w:t>Hypothesis A: Countries with lower GDP/year will have higher instances of suicide.</w:t>
+        <w:t xml:space="preserve">Hypothesis A: </w:t>
+      </w:r>
+      <w:r>
+        <w:t>As a countries</w:t>
+      </w:r>
+      <w:r>
+        <w:t xml:space="preserve"> GDP/year</w:t>
+      </w:r>
+      <w:r>
+        <w:t xml:space="preserve"> rises the country</w:t>
+      </w:r>
+      <w:r>
+        <w:t xml:space="preserve"> will have </w:t>
+      </w:r>
+      <w:r>
+        <w:t>lower</w:t>
+      </w:r>
+      <w:r>
+        <w:t xml:space="preserve"> instances of suicide.</w:t>
       </w:r>
     </w:p>
     <w:p>
@@ -91,7 +121,19 @@
         </w:numPr>
       </w:pPr>
       <w:r>
-        <w:t>Hypothesis B: Countries with higher GDP/capita will have lower instances of suicide.</w:t>
+        <w:t xml:space="preserve">Hypothesis B: </w:t>
+      </w:r>
+      <w:r>
+        <w:t>As a countries</w:t>
+      </w:r>
+      <w:r>
+        <w:t xml:space="preserve"> GDP/capita</w:t>
+      </w:r>
+      <w:r>
+        <w:t xml:space="preserve"> rises the country</w:t>
+      </w:r>
+      <w:r>
+        <w:t xml:space="preserve"> will have lower instances of suicide.</w:t>
       </w:r>
     </w:p>
     <w:p>
@@ -103,7 +145,13 @@
         </w:numPr>
       </w:pPr>
       <w:r>
-        <w:t xml:space="preserve">Hypothesis C: Are similar suicide rates shared across the various generations. </w:t>
+        <w:t xml:space="preserve">Hypothesis C: </w:t>
+      </w:r>
+      <w:r>
+        <w:t>Countries with a high HDI will have lower instances of suicide.</w:t>
+      </w:r>
+      <w:r>
+        <w:t xml:space="preserve"> </w:t>
       </w:r>
     </w:p>
     <w:p>
@@ -115,7 +163,10 @@
         </w:numPr>
       </w:pPr>
       <w:r>
-        <w:t xml:space="preserve">Hypothesis D: Countries with a high HDI will have lower instances of suicide. </w:t>
+        <w:t xml:space="preserve">Hypothesis D: </w:t>
+      </w:r>
+      <w:r>
+        <w:t>Are similar suicide rates shared across the various generations.</w:t>
       </w:r>
     </w:p>
     <w:p>
